--- a/docs/110120077-TranQuangTien-DATN.docx
+++ b/docs/110120077-TranQuangTien-DATN.docx
@@ -19840,7 +19840,7 @@
           <w:noProof/>
         </w:rPr>
         <w:drawing>
-          <wp:inline distT="0" distB="0" distL="0" distR="0" wp14:anchorId="4D75FC05" wp14:editId="6C64D51F">
+          <wp:inline distT="0" distB="0" distL="0" distR="0" wp14:anchorId="4D75FC05" wp14:editId="50096BF2">
             <wp:extent cx="5940425" cy="3522345"/>
             <wp:effectExtent l="0" t="0" r="3175" b="1905"/>
             <wp:docPr id="1133085981" name="Picture 10" descr="Malware Detection in the Cloud Computing Era - Aquasec"/>
@@ -30003,19 +30003,7 @@
         <w:rPr>
           <w:lang w:val="en-US"/>
         </w:rPr>
-        <w:t>ật tính năng DHCP snooping trên switch. DHCP snooping giám sát các gói tin DHC</w:t>
-      </w:r>
-      <w:r>
-        <w:rPr>
-          <w:lang w:val="en-US"/>
-        </w:rPr>
-        <w:t>.</w:t>
-      </w:r>
-      <w:r>
-        <w:rPr>
-          <w:lang w:val="en-US"/>
-        </w:rPr>
-        <w:t>P trên mạng và chống lại các cuộc tấn công từ kẻ tấn công sử dụng DHCP</w:t>
+        <w:t>ật tính năng DHCP snooping trên switch. DHCP snooping giám sát các gói tin DHCP trên mạng và chống lại các cuộc tấn công từ kẻ tấn công sử dụng DHCP</w:t>
       </w:r>
       <w:r>
         <w:rPr>
